--- a/Dokumente/Arbeitspakete.docx
+++ b/Dokumente/Arbeitspakete.docx
@@ -175,6 +175,16 @@
         </w:rPr>
         <w:t>Sensoren (Gewächshaus):</w:t>
       </w:r>
+      <w:r>
+        <w:rPr>
+          <w:rFonts w:ascii="Georgia" w:eastAsia="Times New Roman" w:hAnsi="Georgia" w:cs="Times New Roman"/>
+          <w:color w:val="373D49"/>
+          <w:sz w:val="21"/>
+          <w:szCs w:val="21"/>
+          <w:lang w:eastAsia="de-DE"/>
+        </w:rPr>
+        <w:t xml:space="preserve"> X</w:t>
+      </w:r>
     </w:p>
     <w:p>
       <w:pPr>
@@ -713,7 +723,233 @@
           <w:szCs w:val="21"/>
           <w:lang w:eastAsia="de-DE"/>
         </w:rPr>
-        <w:t>Web-Server, Benutzeroberfläche, progressive Web-</w:t>
+        <w:t xml:space="preserve">Web-Server, Benutzeroberfläche, </w:t>
+      </w:r>
+    </w:p>
+    <w:p>
+      <w:pPr>
+        <w:numPr>
+          <w:ilvl w:val="1"/>
+          <w:numId w:val="1"/>
+        </w:numPr>
+        <w:shd w:val="clear" w:color="auto" w:fill="FFFFFF"/>
+        <w:spacing w:before="100" w:beforeAutospacing="1" w:after="100" w:afterAutospacing="1" w:line="240" w:lineRule="auto"/>
+        <w:rPr>
+          <w:rFonts w:ascii="Georgia" w:eastAsia="Times New Roman" w:hAnsi="Georgia" w:cs="Times New Roman"/>
+          <w:color w:val="373D49"/>
+          <w:sz w:val="21"/>
+          <w:szCs w:val="21"/>
+          <w:lang w:eastAsia="de-DE"/>
+        </w:rPr>
+      </w:pPr>
+      <w:r>
+        <w:rPr>
+          <w:rFonts w:ascii="Georgia" w:eastAsia="Times New Roman" w:hAnsi="Georgia" w:cs="Times New Roman"/>
+          <w:color w:val="373D49"/>
+          <w:sz w:val="21"/>
+          <w:szCs w:val="21"/>
+          <w:lang w:eastAsia="de-DE"/>
+        </w:rPr>
+        <w:t>Allgemein</w:t>
+      </w:r>
+    </w:p>
+    <w:p>
+      <w:pPr>
+        <w:numPr>
+          <w:ilvl w:val="2"/>
+          <w:numId w:val="1"/>
+        </w:numPr>
+        <w:shd w:val="clear" w:color="auto" w:fill="FFFFFF"/>
+        <w:spacing w:before="100" w:beforeAutospacing="1" w:after="100" w:afterAutospacing="1" w:line="240" w:lineRule="auto"/>
+        <w:rPr>
+          <w:rFonts w:ascii="Georgia" w:eastAsia="Times New Roman" w:hAnsi="Georgia" w:cs="Times New Roman"/>
+          <w:color w:val="373D49"/>
+          <w:sz w:val="21"/>
+          <w:szCs w:val="21"/>
+          <w:lang w:eastAsia="de-DE"/>
+        </w:rPr>
+      </w:pPr>
+      <w:r>
+        <w:rPr>
+          <w:rFonts w:ascii="Georgia" w:eastAsia="Times New Roman" w:hAnsi="Georgia" w:cs="Times New Roman"/>
+          <w:color w:val="373D49"/>
+          <w:sz w:val="21"/>
+          <w:szCs w:val="21"/>
+          <w:lang w:eastAsia="de-DE"/>
+        </w:rPr>
+        <w:t>„Hilfe“ Reiter</w:t>
+      </w:r>
+    </w:p>
+    <w:p>
+      <w:pPr>
+        <w:numPr>
+          <w:ilvl w:val="2"/>
+          <w:numId w:val="1"/>
+        </w:numPr>
+        <w:shd w:val="clear" w:color="auto" w:fill="FFFFFF"/>
+        <w:spacing w:before="100" w:beforeAutospacing="1" w:after="100" w:afterAutospacing="1" w:line="240" w:lineRule="auto"/>
+        <w:rPr>
+          <w:rFonts w:ascii="Georgia" w:eastAsia="Times New Roman" w:hAnsi="Georgia" w:cs="Times New Roman"/>
+          <w:color w:val="373D49"/>
+          <w:sz w:val="21"/>
+          <w:szCs w:val="21"/>
+          <w:lang w:eastAsia="de-DE"/>
+        </w:rPr>
+      </w:pPr>
+      <w:r>
+        <w:rPr>
+          <w:rFonts w:ascii="Georgia" w:eastAsia="Times New Roman" w:hAnsi="Georgia" w:cs="Times New Roman"/>
+          <w:color w:val="373D49"/>
+          <w:sz w:val="21"/>
+          <w:szCs w:val="21"/>
+          <w:lang w:eastAsia="de-DE"/>
+        </w:rPr>
+        <w:t>„Produkt-News“ Reiter</w:t>
+      </w:r>
+    </w:p>
+    <w:p>
+      <w:pPr>
+        <w:numPr>
+          <w:ilvl w:val="1"/>
+          <w:numId w:val="1"/>
+        </w:numPr>
+        <w:shd w:val="clear" w:color="auto" w:fill="FFFFFF"/>
+        <w:spacing w:before="100" w:beforeAutospacing="1" w:after="100" w:afterAutospacing="1" w:line="240" w:lineRule="auto"/>
+        <w:rPr>
+          <w:rFonts w:ascii="Georgia" w:eastAsia="Times New Roman" w:hAnsi="Georgia" w:cs="Times New Roman"/>
+          <w:color w:val="373D49"/>
+          <w:sz w:val="21"/>
+          <w:szCs w:val="21"/>
+          <w:lang w:eastAsia="de-DE"/>
+        </w:rPr>
+      </w:pPr>
+      <w:r>
+        <w:rPr>
+          <w:rFonts w:ascii="Georgia" w:eastAsia="Times New Roman" w:hAnsi="Georgia" w:cs="Times New Roman"/>
+          <w:color w:val="373D49"/>
+          <w:sz w:val="21"/>
+          <w:szCs w:val="21"/>
+          <w:lang w:eastAsia="de-DE"/>
+        </w:rPr>
+        <w:t>bzgl. Nutzer</w:t>
+      </w:r>
+    </w:p>
+    <w:p>
+      <w:pPr>
+        <w:numPr>
+          <w:ilvl w:val="2"/>
+          <w:numId w:val="1"/>
+        </w:numPr>
+        <w:shd w:val="clear" w:color="auto" w:fill="FFFFFF"/>
+        <w:spacing w:before="100" w:beforeAutospacing="1" w:after="100" w:afterAutospacing="1" w:line="240" w:lineRule="auto"/>
+        <w:rPr>
+          <w:rFonts w:ascii="Georgia" w:eastAsia="Times New Roman" w:hAnsi="Georgia" w:cs="Times New Roman"/>
+          <w:color w:val="373D49"/>
+          <w:sz w:val="21"/>
+          <w:szCs w:val="21"/>
+          <w:lang w:eastAsia="de-DE"/>
+        </w:rPr>
+      </w:pPr>
+      <w:r>
+        <w:rPr>
+          <w:rFonts w:ascii="Georgia" w:eastAsia="Times New Roman" w:hAnsi="Georgia" w:cs="Times New Roman"/>
+          <w:color w:val="373D49"/>
+          <w:sz w:val="21"/>
+          <w:szCs w:val="21"/>
+          <w:lang w:eastAsia="de-DE"/>
+        </w:rPr>
+        <w:t>Login</w:t>
+      </w:r>
+      <w:r>
+        <w:rPr>
+          <w:rFonts w:ascii="Georgia" w:eastAsia="Times New Roman" w:hAnsi="Georgia" w:cs="Times New Roman"/>
+          <w:color w:val="373D49"/>
+          <w:sz w:val="21"/>
+          <w:szCs w:val="21"/>
+          <w:lang w:eastAsia="de-DE"/>
+        </w:rPr>
+        <w:t>/Ausloggen</w:t>
+      </w:r>
+    </w:p>
+    <w:p>
+      <w:pPr>
+        <w:numPr>
+          <w:ilvl w:val="2"/>
+          <w:numId w:val="1"/>
+        </w:numPr>
+        <w:shd w:val="clear" w:color="auto" w:fill="FFFFFF"/>
+        <w:spacing w:before="100" w:beforeAutospacing="1" w:after="100" w:afterAutospacing="1" w:line="240" w:lineRule="auto"/>
+        <w:rPr>
+          <w:rFonts w:ascii="Georgia" w:eastAsia="Times New Roman" w:hAnsi="Georgia" w:cs="Times New Roman"/>
+          <w:color w:val="373D49"/>
+          <w:sz w:val="21"/>
+          <w:szCs w:val="21"/>
+          <w:lang w:eastAsia="de-DE"/>
+        </w:rPr>
+      </w:pPr>
+      <w:r>
+        <w:rPr>
+          <w:rFonts w:ascii="Georgia" w:eastAsia="Times New Roman" w:hAnsi="Georgia" w:cs="Times New Roman"/>
+          <w:color w:val="373D49"/>
+          <w:sz w:val="21"/>
+          <w:szCs w:val="21"/>
+          <w:lang w:eastAsia="de-DE"/>
+        </w:rPr>
+        <w:t xml:space="preserve">Nutzer kann sich registrieren </w:t>
+      </w:r>
+    </w:p>
+    <w:p>
+      <w:pPr>
+        <w:numPr>
+          <w:ilvl w:val="2"/>
+          <w:numId w:val="1"/>
+        </w:numPr>
+        <w:shd w:val="clear" w:color="auto" w:fill="FFFFFF"/>
+        <w:spacing w:before="100" w:beforeAutospacing="1" w:after="100" w:afterAutospacing="1" w:line="240" w:lineRule="auto"/>
+        <w:rPr>
+          <w:rFonts w:ascii="Georgia" w:eastAsia="Times New Roman" w:hAnsi="Georgia" w:cs="Times New Roman"/>
+          <w:color w:val="373D49"/>
+          <w:sz w:val="21"/>
+          <w:szCs w:val="21"/>
+          <w:lang w:eastAsia="de-DE"/>
+        </w:rPr>
+      </w:pPr>
+      <w:r>
+        <w:rPr>
+          <w:rFonts w:ascii="Georgia" w:eastAsia="Times New Roman" w:hAnsi="Georgia" w:cs="Times New Roman"/>
+          <w:color w:val="373D49"/>
+          <w:sz w:val="21"/>
+          <w:szCs w:val="21"/>
+          <w:lang w:eastAsia="de-DE"/>
+        </w:rPr>
+        <w:t>Nutzer kann Passwort ändern</w:t>
+      </w:r>
+    </w:p>
+    <w:p>
+      <w:pPr>
+        <w:numPr>
+          <w:ilvl w:val="2"/>
+          <w:numId w:val="1"/>
+        </w:numPr>
+        <w:shd w:val="clear" w:color="auto" w:fill="FFFFFF"/>
+        <w:spacing w:before="100" w:beforeAutospacing="1" w:after="100" w:afterAutospacing="1" w:line="240" w:lineRule="auto"/>
+        <w:rPr>
+          <w:rFonts w:ascii="Georgia" w:eastAsia="Times New Roman" w:hAnsi="Georgia" w:cs="Times New Roman"/>
+          <w:color w:val="373D49"/>
+          <w:sz w:val="21"/>
+          <w:szCs w:val="21"/>
+          <w:lang w:eastAsia="de-DE"/>
+        </w:rPr>
+      </w:pPr>
+      <w:r>
+        <w:rPr>
+          <w:rFonts w:ascii="Georgia" w:eastAsia="Times New Roman" w:hAnsi="Georgia" w:cs="Times New Roman"/>
+          <w:color w:val="373D49"/>
+          <w:sz w:val="21"/>
+          <w:szCs w:val="21"/>
+          <w:lang w:eastAsia="de-DE"/>
+        </w:rPr>
+        <w:t xml:space="preserve">Nutzer kann </w:t>
       </w:r>
       <w:proofErr w:type="gramStart"/>
       <w:r>
@@ -724,6 +960,324 @@
           <w:szCs w:val="21"/>
           <w:lang w:eastAsia="de-DE"/>
         </w:rPr>
+        <w:t>email</w:t>
+      </w:r>
+      <w:proofErr w:type="gramEnd"/>
+      <w:r>
+        <w:rPr>
+          <w:rFonts w:ascii="Georgia" w:eastAsia="Times New Roman" w:hAnsi="Georgia" w:cs="Times New Roman"/>
+          <w:color w:val="373D49"/>
+          <w:sz w:val="21"/>
+          <w:szCs w:val="21"/>
+          <w:lang w:eastAsia="de-DE"/>
+        </w:rPr>
+        <w:t xml:space="preserve"> ändern</w:t>
+      </w:r>
+    </w:p>
+    <w:p>
+      <w:pPr>
+        <w:numPr>
+          <w:ilvl w:val="2"/>
+          <w:numId w:val="1"/>
+        </w:numPr>
+        <w:shd w:val="clear" w:color="auto" w:fill="FFFFFF"/>
+        <w:spacing w:before="100" w:beforeAutospacing="1" w:after="100" w:afterAutospacing="1" w:line="240" w:lineRule="auto"/>
+        <w:rPr>
+          <w:rFonts w:ascii="Georgia" w:eastAsia="Times New Roman" w:hAnsi="Georgia" w:cs="Times New Roman"/>
+          <w:color w:val="373D49"/>
+          <w:sz w:val="21"/>
+          <w:szCs w:val="21"/>
+          <w:lang w:eastAsia="de-DE"/>
+        </w:rPr>
+      </w:pPr>
+      <w:r>
+        <w:rPr>
+          <w:rFonts w:ascii="Georgia" w:eastAsia="Times New Roman" w:hAnsi="Georgia" w:cs="Times New Roman"/>
+          <w:color w:val="373D49"/>
+          <w:sz w:val="21"/>
+          <w:szCs w:val="21"/>
+          <w:lang w:eastAsia="de-DE"/>
+        </w:rPr>
+        <w:t>Nutzer kann Vor- und Nachname ändern</w:t>
+      </w:r>
+    </w:p>
+    <w:p>
+      <w:pPr>
+        <w:numPr>
+          <w:ilvl w:val="1"/>
+          <w:numId w:val="1"/>
+        </w:numPr>
+        <w:shd w:val="clear" w:color="auto" w:fill="FFFFFF"/>
+        <w:spacing w:before="100" w:beforeAutospacing="1" w:after="100" w:afterAutospacing="1" w:line="240" w:lineRule="auto"/>
+        <w:rPr>
+          <w:rFonts w:ascii="Georgia" w:eastAsia="Times New Roman" w:hAnsi="Georgia" w:cs="Times New Roman"/>
+          <w:color w:val="373D49"/>
+          <w:sz w:val="21"/>
+          <w:szCs w:val="21"/>
+          <w:lang w:eastAsia="de-DE"/>
+        </w:rPr>
+      </w:pPr>
+      <w:r>
+        <w:rPr>
+          <w:rFonts w:ascii="Georgia" w:eastAsia="Times New Roman" w:hAnsi="Georgia" w:cs="Times New Roman"/>
+          <w:color w:val="373D49"/>
+          <w:sz w:val="21"/>
+          <w:szCs w:val="21"/>
+          <w:lang w:eastAsia="de-DE"/>
+        </w:rPr>
+        <w:t>bzgl. Gewächshaus</w:t>
+      </w:r>
+    </w:p>
+    <w:p>
+      <w:pPr>
+        <w:numPr>
+          <w:ilvl w:val="2"/>
+          <w:numId w:val="1"/>
+        </w:numPr>
+        <w:shd w:val="clear" w:color="auto" w:fill="FFFFFF"/>
+        <w:spacing w:before="100" w:beforeAutospacing="1" w:after="100" w:afterAutospacing="1" w:line="240" w:lineRule="auto"/>
+        <w:rPr>
+          <w:rFonts w:ascii="Georgia" w:eastAsia="Times New Roman" w:hAnsi="Georgia" w:cs="Times New Roman"/>
+          <w:color w:val="373D49"/>
+          <w:sz w:val="21"/>
+          <w:szCs w:val="21"/>
+          <w:lang w:eastAsia="de-DE"/>
+        </w:rPr>
+      </w:pPr>
+      <w:r>
+        <w:rPr>
+          <w:rFonts w:ascii="Georgia" w:eastAsia="Times New Roman" w:hAnsi="Georgia" w:cs="Times New Roman"/>
+          <w:color w:val="373D49"/>
+          <w:sz w:val="21"/>
+          <w:szCs w:val="21"/>
+          <w:lang w:eastAsia="de-DE"/>
+        </w:rPr>
+        <w:t>Name von Gewächshaus editierbar</w:t>
+      </w:r>
+      <w:r>
+        <w:rPr>
+          <w:rFonts w:ascii="Georgia" w:eastAsia="Times New Roman" w:hAnsi="Georgia" w:cs="Times New Roman"/>
+          <w:color w:val="373D49"/>
+          <w:sz w:val="21"/>
+          <w:szCs w:val="21"/>
+          <w:lang w:eastAsia="de-DE"/>
+        </w:rPr>
+        <w:t xml:space="preserve"> X</w:t>
+      </w:r>
+    </w:p>
+    <w:p>
+      <w:pPr>
+        <w:numPr>
+          <w:ilvl w:val="2"/>
+          <w:numId w:val="1"/>
+        </w:numPr>
+        <w:shd w:val="clear" w:color="auto" w:fill="FFFFFF"/>
+        <w:spacing w:before="100" w:beforeAutospacing="1" w:after="100" w:afterAutospacing="1" w:line="240" w:lineRule="auto"/>
+        <w:rPr>
+          <w:rFonts w:ascii="Georgia" w:eastAsia="Times New Roman" w:hAnsi="Georgia" w:cs="Times New Roman"/>
+          <w:color w:val="373D49"/>
+          <w:sz w:val="21"/>
+          <w:szCs w:val="21"/>
+          <w:lang w:eastAsia="de-DE"/>
+        </w:rPr>
+      </w:pPr>
+      <w:r>
+        <w:rPr>
+          <w:rFonts w:ascii="Georgia" w:eastAsia="Times New Roman" w:hAnsi="Georgia" w:cs="Times New Roman"/>
+          <w:color w:val="373D49"/>
+          <w:sz w:val="21"/>
+          <w:szCs w:val="21"/>
+          <w:lang w:eastAsia="de-DE"/>
+        </w:rPr>
+        <w:t xml:space="preserve">Gewächshaus registrieren/verknüpfen </w:t>
+      </w:r>
+      <w:r>
+        <w:rPr>
+          <w:rFonts w:ascii="Georgia" w:eastAsia="Times New Roman" w:hAnsi="Georgia" w:cs="Times New Roman"/>
+          <w:color w:val="373D49"/>
+          <w:sz w:val="21"/>
+          <w:szCs w:val="21"/>
+          <w:lang w:eastAsia="de-DE"/>
+        </w:rPr>
+        <w:t>X</w:t>
+      </w:r>
+    </w:p>
+    <w:p>
+      <w:pPr>
+        <w:numPr>
+          <w:ilvl w:val="2"/>
+          <w:numId w:val="1"/>
+        </w:numPr>
+        <w:shd w:val="clear" w:color="auto" w:fill="FFFFFF"/>
+        <w:spacing w:before="100" w:beforeAutospacing="1" w:after="100" w:afterAutospacing="1" w:line="240" w:lineRule="auto"/>
+        <w:rPr>
+          <w:rFonts w:ascii="Georgia" w:eastAsia="Times New Roman" w:hAnsi="Georgia" w:cs="Times New Roman"/>
+          <w:color w:val="373D49"/>
+          <w:sz w:val="21"/>
+          <w:szCs w:val="21"/>
+          <w:lang w:eastAsia="de-DE"/>
+        </w:rPr>
+      </w:pPr>
+      <w:r>
+        <w:rPr>
+          <w:rFonts w:ascii="Georgia" w:eastAsia="Times New Roman" w:hAnsi="Georgia" w:cs="Times New Roman"/>
+          <w:color w:val="373D49"/>
+          <w:sz w:val="21"/>
+          <w:szCs w:val="21"/>
+          <w:lang w:eastAsia="de-DE"/>
+        </w:rPr>
+        <w:t xml:space="preserve"> Statistiken anzeigen (Tages-, Wochen- und Monatsverlauf)</w:t>
+      </w:r>
+      <w:r>
+        <w:rPr>
+          <w:rFonts w:ascii="Georgia" w:eastAsia="Times New Roman" w:hAnsi="Georgia" w:cs="Times New Roman"/>
+          <w:color w:val="373D49"/>
+          <w:sz w:val="21"/>
+          <w:szCs w:val="21"/>
+          <w:lang w:eastAsia="de-DE"/>
+        </w:rPr>
+        <w:t xml:space="preserve"> X</w:t>
+      </w:r>
+    </w:p>
+    <w:p>
+      <w:pPr>
+        <w:numPr>
+          <w:ilvl w:val="2"/>
+          <w:numId w:val="1"/>
+        </w:numPr>
+        <w:shd w:val="clear" w:color="auto" w:fill="FFFFFF"/>
+        <w:spacing w:before="100" w:beforeAutospacing="1" w:after="100" w:afterAutospacing="1" w:line="240" w:lineRule="auto"/>
+        <w:rPr>
+          <w:rFonts w:ascii="Georgia" w:eastAsia="Times New Roman" w:hAnsi="Georgia" w:cs="Times New Roman"/>
+          <w:color w:val="373D49"/>
+          <w:sz w:val="21"/>
+          <w:szCs w:val="21"/>
+          <w:lang w:eastAsia="de-DE"/>
+        </w:rPr>
+      </w:pPr>
+      <w:r>
+        <w:rPr>
+          <w:rFonts w:ascii="Georgia" w:eastAsia="Times New Roman" w:hAnsi="Georgia" w:cs="Times New Roman"/>
+          <w:color w:val="373D49"/>
+          <w:sz w:val="21"/>
+          <w:szCs w:val="21"/>
+          <w:lang w:eastAsia="de-DE"/>
+        </w:rPr>
+        <w:t>Zeitplan erstellen (um welche Uhrzeit soll belüftet, gewässert, beleuchtet werden)</w:t>
+      </w:r>
+      <w:r>
+        <w:rPr>
+          <w:rFonts w:ascii="Georgia" w:eastAsia="Times New Roman" w:hAnsi="Georgia" w:cs="Times New Roman"/>
+          <w:color w:val="373D49"/>
+          <w:sz w:val="21"/>
+          <w:szCs w:val="21"/>
+          <w:lang w:eastAsia="de-DE"/>
+        </w:rPr>
+        <w:t xml:space="preserve"> X</w:t>
+      </w:r>
+    </w:p>
+    <w:p>
+      <w:pPr>
+        <w:numPr>
+          <w:ilvl w:val="2"/>
+          <w:numId w:val="1"/>
+        </w:numPr>
+        <w:shd w:val="clear" w:color="auto" w:fill="FFFFFF"/>
+        <w:spacing w:before="100" w:beforeAutospacing="1" w:after="100" w:afterAutospacing="1" w:line="240" w:lineRule="auto"/>
+        <w:rPr>
+          <w:rFonts w:ascii="Georgia" w:eastAsia="Times New Roman" w:hAnsi="Georgia" w:cs="Times New Roman"/>
+          <w:color w:val="373D49"/>
+          <w:sz w:val="21"/>
+          <w:szCs w:val="21"/>
+          <w:lang w:eastAsia="de-DE"/>
+        </w:rPr>
+      </w:pPr>
+      <w:r>
+        <w:rPr>
+          <w:rFonts w:ascii="Georgia" w:eastAsia="Times New Roman" w:hAnsi="Georgia" w:cs="Times New Roman"/>
+          <w:color w:val="373D49"/>
+          <w:sz w:val="21"/>
+          <w:szCs w:val="21"/>
+          <w:lang w:eastAsia="de-DE"/>
+        </w:rPr>
+        <w:t>Funktionen aus 5d) nur in Abhängigkeit der Messwerte ausführen (bis auf Licht)</w:t>
+      </w:r>
+      <w:r>
+        <w:rPr>
+          <w:rFonts w:ascii="Georgia" w:eastAsia="Times New Roman" w:hAnsi="Georgia" w:cs="Times New Roman"/>
+          <w:color w:val="373D49"/>
+          <w:sz w:val="21"/>
+          <w:szCs w:val="21"/>
+          <w:lang w:eastAsia="de-DE"/>
+        </w:rPr>
+        <w:t xml:space="preserve"> X</w:t>
+      </w:r>
+    </w:p>
+    <w:p>
+      <w:pPr>
+        <w:numPr>
+          <w:ilvl w:val="0"/>
+          <w:numId w:val="1"/>
+        </w:numPr>
+        <w:shd w:val="clear" w:color="auto" w:fill="FFFFFF"/>
+        <w:spacing w:before="100" w:beforeAutospacing="1" w:after="100" w:afterAutospacing="1" w:line="240" w:lineRule="auto"/>
+        <w:rPr>
+          <w:rFonts w:ascii="Georgia" w:eastAsia="Times New Roman" w:hAnsi="Georgia" w:cs="Times New Roman"/>
+          <w:color w:val="373D49"/>
+          <w:sz w:val="21"/>
+          <w:szCs w:val="21"/>
+          <w:lang w:eastAsia="de-DE"/>
+        </w:rPr>
+      </w:pPr>
+      <w:r>
+        <w:rPr>
+          <w:rFonts w:ascii="Georgia" w:eastAsia="Times New Roman" w:hAnsi="Georgia" w:cs="Times New Roman"/>
+          <w:color w:val="373D49"/>
+          <w:sz w:val="21"/>
+          <w:szCs w:val="21"/>
+          <w:lang w:eastAsia="de-DE"/>
+        </w:rPr>
+        <w:t>Android App</w:t>
+      </w:r>
+      <w:r>
+        <w:rPr>
+          <w:rFonts w:ascii="Georgia" w:eastAsia="Times New Roman" w:hAnsi="Georgia" w:cs="Times New Roman"/>
+          <w:color w:val="373D49"/>
+          <w:sz w:val="21"/>
+          <w:szCs w:val="21"/>
+          <w:lang w:eastAsia="de-DE"/>
+        </w:rPr>
+        <w:t>,</w:t>
+      </w:r>
+      <w:r>
+        <w:rPr>
+          <w:rFonts w:ascii="Georgia" w:eastAsia="Times New Roman" w:hAnsi="Georgia" w:cs="Times New Roman"/>
+          <w:color w:val="373D49"/>
+          <w:sz w:val="21"/>
+          <w:szCs w:val="21"/>
+          <w:lang w:eastAsia="de-DE"/>
+        </w:rPr>
+        <w:t xml:space="preserve"> </w:t>
+      </w:r>
+      <w:r>
+        <w:rPr>
+          <w:rFonts w:ascii="Georgia" w:eastAsia="Times New Roman" w:hAnsi="Georgia" w:cs="Times New Roman"/>
+          <w:color w:val="373D49"/>
+          <w:sz w:val="21"/>
+          <w:szCs w:val="21"/>
+          <w:lang w:eastAsia="de-DE"/>
+        </w:rPr>
+        <w:t>progressive Web-</w:t>
+      </w:r>
+      <w:proofErr w:type="gramStart"/>
+      <w:r>
+        <w:rPr>
+          <w:rFonts w:ascii="Georgia" w:eastAsia="Times New Roman" w:hAnsi="Georgia" w:cs="Times New Roman"/>
+          <w:color w:val="373D49"/>
+          <w:sz w:val="21"/>
+          <w:szCs w:val="21"/>
+          <w:lang w:eastAsia="de-DE"/>
+        </w:rPr>
         <w:t>App(</w:t>
       </w:r>
       <w:proofErr w:type="gramEnd"/>
@@ -872,6 +1426,16 @@
         </w:rPr>
         <w:t>Login</w:t>
       </w:r>
+      <w:r>
+        <w:rPr>
+          <w:rFonts w:ascii="Georgia" w:eastAsia="Times New Roman" w:hAnsi="Georgia" w:cs="Times New Roman"/>
+          <w:color w:val="373D49"/>
+          <w:sz w:val="21"/>
+          <w:szCs w:val="21"/>
+          <w:lang w:eastAsia="de-DE"/>
+        </w:rPr>
+        <w:t>/Ausloggen</w:t>
+      </w:r>
     </w:p>
     <w:p>
       <w:pPr>
@@ -1054,6 +1618,33 @@
           <w:szCs w:val="21"/>
           <w:lang w:eastAsia="de-DE"/>
         </w:rPr>
+        <w:t>Name von Gewächshaus editierbar</w:t>
+      </w:r>
+    </w:p>
+    <w:p>
+      <w:pPr>
+        <w:numPr>
+          <w:ilvl w:val="2"/>
+          <w:numId w:val="1"/>
+        </w:numPr>
+        <w:shd w:val="clear" w:color="auto" w:fill="FFFFFF"/>
+        <w:spacing w:before="100" w:beforeAutospacing="1" w:after="100" w:afterAutospacing="1" w:line="240" w:lineRule="auto"/>
+        <w:rPr>
+          <w:rFonts w:ascii="Georgia" w:eastAsia="Times New Roman" w:hAnsi="Georgia" w:cs="Times New Roman"/>
+          <w:color w:val="373D49"/>
+          <w:sz w:val="21"/>
+          <w:szCs w:val="21"/>
+          <w:lang w:eastAsia="de-DE"/>
+        </w:rPr>
+      </w:pPr>
+      <w:r>
+        <w:rPr>
+          <w:rFonts w:ascii="Georgia" w:eastAsia="Times New Roman" w:hAnsi="Georgia" w:cs="Times New Roman"/>
+          <w:color w:val="373D49"/>
+          <w:sz w:val="21"/>
+          <w:szCs w:val="21"/>
+          <w:lang w:eastAsia="de-DE"/>
+        </w:rPr>
         <w:t xml:space="preserve">Gewächshaus registrieren/verknüpfen </w:t>
       </w:r>
     </w:p>
@@ -1108,6 +1699,7 @@
           <w:szCs w:val="21"/>
           <w:lang w:eastAsia="de-DE"/>
         </w:rPr>
+        <w:lastRenderedPageBreak/>
         <w:t>Zeitplan erstellen (um welche Uhrzeit soll belüftet, gewässert, beleuchtet werden)</w:t>
       </w:r>
     </w:p>
@@ -1140,6 +1732,45 @@
     </w:p>
     <w:p>
       <w:pPr>
+        <w:shd w:val="clear" w:color="auto" w:fill="FFFFFF"/>
+        <w:spacing w:before="100" w:beforeAutospacing="1" w:after="100" w:afterAutospacing="1" w:line="240" w:lineRule="auto"/>
+        <w:rPr>
+          <w:rFonts w:ascii="Georgia" w:eastAsia="Times New Roman" w:hAnsi="Georgia" w:cs="Times New Roman"/>
+          <w:color w:val="373D49"/>
+          <w:sz w:val="21"/>
+          <w:szCs w:val="21"/>
+          <w:lang w:eastAsia="de-DE"/>
+        </w:rPr>
+      </w:pPr>
+    </w:p>
+    <w:p>
+      <w:pPr>
+        <w:shd w:val="clear" w:color="auto" w:fill="FFFFFF"/>
+        <w:spacing w:before="100" w:beforeAutospacing="1" w:after="100" w:afterAutospacing="1" w:line="240" w:lineRule="auto"/>
+        <w:rPr>
+          <w:rFonts w:ascii="Georgia" w:eastAsia="Times New Roman" w:hAnsi="Georgia" w:cs="Times New Roman"/>
+          <w:color w:val="373D49"/>
+          <w:sz w:val="21"/>
+          <w:szCs w:val="21"/>
+          <w:lang w:eastAsia="de-DE"/>
+        </w:rPr>
+      </w:pPr>
+    </w:p>
+    <w:p>
+      <w:pPr>
+        <w:shd w:val="clear" w:color="auto" w:fill="FFFFFF"/>
+        <w:spacing w:before="100" w:beforeAutospacing="1" w:after="100" w:afterAutospacing="1" w:line="240" w:lineRule="auto"/>
+        <w:rPr>
+          <w:rFonts w:ascii="Georgia" w:eastAsia="Times New Roman" w:hAnsi="Georgia" w:cs="Times New Roman"/>
+          <w:color w:val="373D49"/>
+          <w:sz w:val="21"/>
+          <w:szCs w:val="21"/>
+          <w:lang w:eastAsia="de-DE"/>
+        </w:rPr>
+      </w:pPr>
+    </w:p>
+    <w:p>
+      <w:pPr>
         <w:numPr>
           <w:ilvl w:val="0"/>
           <w:numId w:val="1"/>
@@ -1154,16 +1785,18 @@
           <w:lang w:eastAsia="de-DE"/>
         </w:rPr>
       </w:pPr>
-      <w:r>
-        <w:rPr>
-          <w:rFonts w:ascii="Georgia" w:eastAsia="Times New Roman" w:hAnsi="Georgia" w:cs="Times New Roman"/>
-          <w:color w:val="373D49"/>
-          <w:sz w:val="21"/>
-          <w:szCs w:val="21"/>
-          <w:lang w:eastAsia="de-DE"/>
-        </w:rPr>
-        <w:t>Android App</w:t>
-      </w:r>
+      <w:proofErr w:type="spellStart"/>
+      <w:r>
+        <w:rPr>
+          <w:rFonts w:ascii="Georgia" w:eastAsia="Times New Roman" w:hAnsi="Georgia" w:cs="Times New Roman"/>
+          <w:color w:val="373D49"/>
+          <w:sz w:val="21"/>
+          <w:szCs w:val="21"/>
+          <w:lang w:eastAsia="de-DE"/>
+        </w:rPr>
+        <w:t>JavaClient</w:t>
+      </w:r>
+      <w:proofErr w:type="spellEnd"/>
     </w:p>
     <w:p>
       <w:pPr>
@@ -1270,16 +1903,6 @@
           <w:szCs w:val="21"/>
           <w:lang w:eastAsia="de-DE"/>
         </w:rPr>
-        <w:t xml:space="preserve">bzgl. </w:t>
-      </w:r>
-      <w:r>
-        <w:rPr>
-          <w:rFonts w:ascii="Georgia" w:eastAsia="Times New Roman" w:hAnsi="Georgia" w:cs="Times New Roman"/>
-          <w:color w:val="373D49"/>
-          <w:sz w:val="21"/>
-          <w:szCs w:val="21"/>
-          <w:lang w:eastAsia="de-DE"/>
-        </w:rPr>
         <w:t>Nutzer</w:t>
       </w:r>
     </w:p>
@@ -1464,476 +2087,34 @@
           <w:szCs w:val="21"/>
           <w:lang w:eastAsia="de-DE"/>
         </w:rPr>
-        <w:t>bzgl. Gewächshaus</w:t>
-      </w:r>
-    </w:p>
-    <w:p>
-      <w:pPr>
-        <w:numPr>
-          <w:ilvl w:val="2"/>
-          <w:numId w:val="1"/>
-        </w:numPr>
-        <w:shd w:val="clear" w:color="auto" w:fill="FFFFFF"/>
-        <w:spacing w:before="100" w:beforeAutospacing="1" w:after="100" w:afterAutospacing="1" w:line="240" w:lineRule="auto"/>
-        <w:rPr>
-          <w:rFonts w:ascii="Georgia" w:eastAsia="Times New Roman" w:hAnsi="Georgia" w:cs="Times New Roman"/>
-          <w:color w:val="373D49"/>
-          <w:sz w:val="21"/>
-          <w:szCs w:val="21"/>
-          <w:lang w:eastAsia="de-DE"/>
-        </w:rPr>
-      </w:pPr>
-      <w:r>
-        <w:rPr>
-          <w:rFonts w:ascii="Georgia" w:eastAsia="Times New Roman" w:hAnsi="Georgia" w:cs="Times New Roman"/>
-          <w:color w:val="373D49"/>
-          <w:sz w:val="21"/>
-          <w:szCs w:val="21"/>
-          <w:lang w:eastAsia="de-DE"/>
-        </w:rPr>
-        <w:t xml:space="preserve">Gewächshaus registrieren/verknüpfen </w:t>
-      </w:r>
-    </w:p>
-    <w:p>
-      <w:pPr>
-        <w:numPr>
-          <w:ilvl w:val="2"/>
-          <w:numId w:val="1"/>
-        </w:numPr>
-        <w:shd w:val="clear" w:color="auto" w:fill="FFFFFF"/>
-        <w:spacing w:before="100" w:beforeAutospacing="1" w:after="100" w:afterAutospacing="1" w:line="240" w:lineRule="auto"/>
-        <w:rPr>
-          <w:rFonts w:ascii="Georgia" w:eastAsia="Times New Roman" w:hAnsi="Georgia" w:cs="Times New Roman"/>
-          <w:color w:val="373D49"/>
-          <w:sz w:val="21"/>
-          <w:szCs w:val="21"/>
-          <w:lang w:eastAsia="de-DE"/>
-        </w:rPr>
-      </w:pPr>
-      <w:r>
-        <w:rPr>
-          <w:rFonts w:ascii="Georgia" w:eastAsia="Times New Roman" w:hAnsi="Georgia" w:cs="Times New Roman"/>
-          <w:color w:val="373D49"/>
-          <w:sz w:val="21"/>
-          <w:szCs w:val="21"/>
-          <w:lang w:eastAsia="de-DE"/>
-        </w:rPr>
-        <w:t xml:space="preserve"> Statistiken anzeigen (Tages-, Wochen- und Monatsverlauf)</w:t>
-      </w:r>
-    </w:p>
-    <w:p>
-      <w:pPr>
-        <w:numPr>
-          <w:ilvl w:val="2"/>
-          <w:numId w:val="1"/>
-        </w:numPr>
-        <w:shd w:val="clear" w:color="auto" w:fill="FFFFFF"/>
-        <w:spacing w:before="100" w:beforeAutospacing="1" w:after="100" w:afterAutospacing="1" w:line="240" w:lineRule="auto"/>
-        <w:rPr>
-          <w:rFonts w:ascii="Georgia" w:eastAsia="Times New Roman" w:hAnsi="Georgia" w:cs="Times New Roman"/>
-          <w:color w:val="373D49"/>
-          <w:sz w:val="21"/>
-          <w:szCs w:val="21"/>
-          <w:lang w:eastAsia="de-DE"/>
-        </w:rPr>
-      </w:pPr>
-      <w:r>
-        <w:rPr>
-          <w:rFonts w:ascii="Georgia" w:eastAsia="Times New Roman" w:hAnsi="Georgia" w:cs="Times New Roman"/>
-          <w:color w:val="373D49"/>
-          <w:sz w:val="21"/>
-          <w:szCs w:val="21"/>
-          <w:lang w:eastAsia="de-DE"/>
-        </w:rPr>
-        <w:t>Zeitplan erstellen (um welche Uhrzeit soll belüftet, gewässert, beleuchtet werden)</w:t>
-      </w:r>
-    </w:p>
-    <w:p>
-      <w:pPr>
-        <w:numPr>
-          <w:ilvl w:val="2"/>
-          <w:numId w:val="1"/>
-        </w:numPr>
-        <w:shd w:val="clear" w:color="auto" w:fill="FFFFFF"/>
-        <w:spacing w:before="100" w:beforeAutospacing="1" w:after="100" w:afterAutospacing="1" w:line="240" w:lineRule="auto"/>
-        <w:rPr>
-          <w:rFonts w:ascii="Georgia" w:eastAsia="Times New Roman" w:hAnsi="Georgia" w:cs="Times New Roman"/>
-          <w:color w:val="373D49"/>
-          <w:sz w:val="21"/>
-          <w:szCs w:val="21"/>
-          <w:lang w:eastAsia="de-DE"/>
-        </w:rPr>
-      </w:pPr>
-      <w:r>
-        <w:rPr>
-          <w:rFonts w:ascii="Georgia" w:eastAsia="Times New Roman" w:hAnsi="Georgia" w:cs="Times New Roman"/>
-          <w:color w:val="373D49"/>
-          <w:sz w:val="21"/>
-          <w:szCs w:val="21"/>
-          <w:lang w:eastAsia="de-DE"/>
-        </w:rPr>
-        <w:lastRenderedPageBreak/>
-        <w:t>Funktionen aus 5d) nur in Abhängigkeit der Messwerte ausführen (bis auf Licht)</w:t>
-      </w:r>
-    </w:p>
-    <w:p>
-      <w:pPr>
-        <w:shd w:val="clear" w:color="auto" w:fill="FFFFFF"/>
-        <w:spacing w:before="100" w:beforeAutospacing="1" w:after="100" w:afterAutospacing="1" w:line="240" w:lineRule="auto"/>
-        <w:rPr>
-          <w:rFonts w:ascii="Georgia" w:eastAsia="Times New Roman" w:hAnsi="Georgia" w:cs="Times New Roman"/>
-          <w:color w:val="373D49"/>
-          <w:sz w:val="21"/>
-          <w:szCs w:val="21"/>
-          <w:lang w:eastAsia="de-DE"/>
-        </w:rPr>
-      </w:pPr>
-    </w:p>
-    <w:p>
-      <w:pPr>
-        <w:shd w:val="clear" w:color="auto" w:fill="FFFFFF"/>
-        <w:spacing w:before="100" w:beforeAutospacing="1" w:after="100" w:afterAutospacing="1" w:line="240" w:lineRule="auto"/>
-        <w:rPr>
-          <w:rFonts w:ascii="Georgia" w:eastAsia="Times New Roman" w:hAnsi="Georgia" w:cs="Times New Roman"/>
-          <w:color w:val="373D49"/>
-          <w:sz w:val="21"/>
-          <w:szCs w:val="21"/>
-          <w:lang w:eastAsia="de-DE"/>
-        </w:rPr>
-      </w:pPr>
-    </w:p>
-    <w:p>
-      <w:pPr>
-        <w:shd w:val="clear" w:color="auto" w:fill="FFFFFF"/>
-        <w:spacing w:before="100" w:beforeAutospacing="1" w:after="100" w:afterAutospacing="1" w:line="240" w:lineRule="auto"/>
-        <w:rPr>
-          <w:rFonts w:ascii="Georgia" w:eastAsia="Times New Roman" w:hAnsi="Georgia" w:cs="Times New Roman"/>
-          <w:color w:val="373D49"/>
-          <w:sz w:val="21"/>
-          <w:szCs w:val="21"/>
-          <w:lang w:eastAsia="de-DE"/>
-        </w:rPr>
-      </w:pPr>
-    </w:p>
-    <w:p>
-      <w:pPr>
-        <w:numPr>
-          <w:ilvl w:val="0"/>
-          <w:numId w:val="1"/>
-        </w:numPr>
-        <w:shd w:val="clear" w:color="auto" w:fill="FFFFFF"/>
-        <w:spacing w:before="100" w:beforeAutospacing="1" w:after="100" w:afterAutospacing="1" w:line="240" w:lineRule="auto"/>
-        <w:rPr>
-          <w:rFonts w:ascii="Georgia" w:eastAsia="Times New Roman" w:hAnsi="Georgia" w:cs="Times New Roman"/>
-          <w:color w:val="373D49"/>
-          <w:sz w:val="21"/>
-          <w:szCs w:val="21"/>
-          <w:lang w:eastAsia="de-DE"/>
-        </w:rPr>
-      </w:pPr>
-      <w:proofErr w:type="spellStart"/>
-      <w:r>
-        <w:rPr>
-          <w:rFonts w:ascii="Georgia" w:eastAsia="Times New Roman" w:hAnsi="Georgia" w:cs="Times New Roman"/>
-          <w:color w:val="373D49"/>
-          <w:sz w:val="21"/>
-          <w:szCs w:val="21"/>
-          <w:lang w:eastAsia="de-DE"/>
-        </w:rPr>
-        <w:t>JavaClient</w:t>
-      </w:r>
-      <w:proofErr w:type="spellEnd"/>
-    </w:p>
-    <w:p>
-      <w:pPr>
-        <w:numPr>
-          <w:ilvl w:val="1"/>
-          <w:numId w:val="1"/>
-        </w:numPr>
-        <w:shd w:val="clear" w:color="auto" w:fill="FFFFFF"/>
-        <w:spacing w:before="100" w:beforeAutospacing="1" w:after="100" w:afterAutospacing="1" w:line="240" w:lineRule="auto"/>
-        <w:rPr>
-          <w:rFonts w:ascii="Georgia" w:eastAsia="Times New Roman" w:hAnsi="Georgia" w:cs="Times New Roman"/>
-          <w:color w:val="373D49"/>
-          <w:sz w:val="21"/>
-          <w:szCs w:val="21"/>
-          <w:lang w:eastAsia="de-DE"/>
-        </w:rPr>
-      </w:pPr>
-      <w:r>
-        <w:rPr>
-          <w:rFonts w:ascii="Georgia" w:eastAsia="Times New Roman" w:hAnsi="Georgia" w:cs="Times New Roman"/>
-          <w:color w:val="373D49"/>
-          <w:sz w:val="21"/>
-          <w:szCs w:val="21"/>
-          <w:lang w:eastAsia="de-DE"/>
-        </w:rPr>
-        <w:t>Allgemein</w:t>
-      </w:r>
-    </w:p>
-    <w:p>
-      <w:pPr>
-        <w:numPr>
-          <w:ilvl w:val="2"/>
-          <w:numId w:val="1"/>
-        </w:numPr>
-        <w:shd w:val="clear" w:color="auto" w:fill="FFFFFF"/>
-        <w:spacing w:before="100" w:beforeAutospacing="1" w:after="100" w:afterAutospacing="1" w:line="240" w:lineRule="auto"/>
-        <w:rPr>
-          <w:rFonts w:ascii="Georgia" w:eastAsia="Times New Roman" w:hAnsi="Georgia" w:cs="Times New Roman"/>
-          <w:color w:val="373D49"/>
-          <w:sz w:val="21"/>
-          <w:szCs w:val="21"/>
-          <w:lang w:eastAsia="de-DE"/>
-        </w:rPr>
-      </w:pPr>
-      <w:r>
-        <w:rPr>
-          <w:rFonts w:ascii="Georgia" w:eastAsia="Times New Roman" w:hAnsi="Georgia" w:cs="Times New Roman"/>
-          <w:color w:val="373D49"/>
-          <w:sz w:val="21"/>
-          <w:szCs w:val="21"/>
-          <w:lang w:eastAsia="de-DE"/>
-        </w:rPr>
-        <w:t>„Hilfe“ Reiter</w:t>
-      </w:r>
-    </w:p>
-    <w:p>
-      <w:pPr>
-        <w:numPr>
-          <w:ilvl w:val="2"/>
-          <w:numId w:val="1"/>
-        </w:numPr>
-        <w:shd w:val="clear" w:color="auto" w:fill="FFFFFF"/>
-        <w:spacing w:before="100" w:beforeAutospacing="1" w:after="100" w:afterAutospacing="1" w:line="240" w:lineRule="auto"/>
-        <w:rPr>
-          <w:rFonts w:ascii="Georgia" w:eastAsia="Times New Roman" w:hAnsi="Georgia" w:cs="Times New Roman"/>
-          <w:color w:val="373D49"/>
-          <w:sz w:val="21"/>
-          <w:szCs w:val="21"/>
-          <w:lang w:eastAsia="de-DE"/>
-        </w:rPr>
-      </w:pPr>
-      <w:r>
-        <w:rPr>
-          <w:rFonts w:ascii="Georgia" w:eastAsia="Times New Roman" w:hAnsi="Georgia" w:cs="Times New Roman"/>
-          <w:color w:val="373D49"/>
-          <w:sz w:val="21"/>
-          <w:szCs w:val="21"/>
-          <w:lang w:eastAsia="de-DE"/>
-        </w:rPr>
-        <w:t>„Produkt-News“ Reiter</w:t>
-      </w:r>
-    </w:p>
-    <w:p>
-      <w:pPr>
-        <w:numPr>
-          <w:ilvl w:val="1"/>
-          <w:numId w:val="1"/>
-        </w:numPr>
-        <w:shd w:val="clear" w:color="auto" w:fill="FFFFFF"/>
-        <w:spacing w:before="100" w:beforeAutospacing="1" w:after="100" w:afterAutospacing="1" w:line="240" w:lineRule="auto"/>
-        <w:rPr>
-          <w:rFonts w:ascii="Georgia" w:eastAsia="Times New Roman" w:hAnsi="Georgia" w:cs="Times New Roman"/>
-          <w:color w:val="373D49"/>
-          <w:sz w:val="21"/>
-          <w:szCs w:val="21"/>
-          <w:lang w:eastAsia="de-DE"/>
-        </w:rPr>
-      </w:pPr>
-      <w:r>
-        <w:rPr>
-          <w:rFonts w:ascii="Georgia" w:eastAsia="Times New Roman" w:hAnsi="Georgia" w:cs="Times New Roman"/>
-          <w:color w:val="373D49"/>
-          <w:sz w:val="21"/>
-          <w:szCs w:val="21"/>
-          <w:lang w:eastAsia="de-DE"/>
-        </w:rPr>
-        <w:t>Nutzer</w:t>
-      </w:r>
-    </w:p>
-    <w:p>
-      <w:pPr>
-        <w:numPr>
-          <w:ilvl w:val="2"/>
-          <w:numId w:val="1"/>
-        </w:numPr>
-        <w:shd w:val="clear" w:color="auto" w:fill="FFFFFF"/>
-        <w:spacing w:before="100" w:beforeAutospacing="1" w:after="100" w:afterAutospacing="1" w:line="240" w:lineRule="auto"/>
-        <w:rPr>
-          <w:rFonts w:ascii="Georgia" w:eastAsia="Times New Roman" w:hAnsi="Georgia" w:cs="Times New Roman"/>
-          <w:color w:val="373D49"/>
-          <w:sz w:val="21"/>
-          <w:szCs w:val="21"/>
-          <w:lang w:eastAsia="de-DE"/>
-        </w:rPr>
-      </w:pPr>
-      <w:r>
-        <w:rPr>
-          <w:rFonts w:ascii="Georgia" w:eastAsia="Times New Roman" w:hAnsi="Georgia" w:cs="Times New Roman"/>
-          <w:color w:val="373D49"/>
-          <w:sz w:val="21"/>
-          <w:szCs w:val="21"/>
-          <w:lang w:eastAsia="de-DE"/>
-        </w:rPr>
-        <w:t>Login</w:t>
-      </w:r>
-    </w:p>
-    <w:p>
-      <w:pPr>
-        <w:numPr>
-          <w:ilvl w:val="2"/>
-          <w:numId w:val="1"/>
-        </w:numPr>
-        <w:shd w:val="clear" w:color="auto" w:fill="FFFFFF"/>
-        <w:spacing w:before="100" w:beforeAutospacing="1" w:after="100" w:afterAutospacing="1" w:line="240" w:lineRule="auto"/>
-        <w:rPr>
-          <w:rFonts w:ascii="Georgia" w:eastAsia="Times New Roman" w:hAnsi="Georgia" w:cs="Times New Roman"/>
-          <w:color w:val="373D49"/>
-          <w:sz w:val="21"/>
-          <w:szCs w:val="21"/>
-          <w:lang w:eastAsia="de-DE"/>
-        </w:rPr>
-      </w:pPr>
-      <w:r>
-        <w:rPr>
-          <w:rFonts w:ascii="Georgia" w:eastAsia="Times New Roman" w:hAnsi="Georgia" w:cs="Times New Roman"/>
-          <w:color w:val="373D49"/>
-          <w:sz w:val="21"/>
-          <w:szCs w:val="21"/>
-          <w:lang w:eastAsia="de-DE"/>
-        </w:rPr>
-        <w:t xml:space="preserve">Nutzer kann sich registrieren </w:t>
-      </w:r>
-    </w:p>
-    <w:p>
-      <w:pPr>
-        <w:numPr>
-          <w:ilvl w:val="2"/>
-          <w:numId w:val="1"/>
-        </w:numPr>
-        <w:shd w:val="clear" w:color="auto" w:fill="FFFFFF"/>
-        <w:spacing w:before="100" w:beforeAutospacing="1" w:after="100" w:afterAutospacing="1" w:line="240" w:lineRule="auto"/>
-        <w:rPr>
-          <w:rFonts w:ascii="Georgia" w:eastAsia="Times New Roman" w:hAnsi="Georgia" w:cs="Times New Roman"/>
-          <w:color w:val="373D49"/>
-          <w:sz w:val="21"/>
-          <w:szCs w:val="21"/>
-          <w:lang w:eastAsia="de-DE"/>
-        </w:rPr>
-      </w:pPr>
-      <w:r>
-        <w:rPr>
-          <w:rFonts w:ascii="Georgia" w:eastAsia="Times New Roman" w:hAnsi="Georgia" w:cs="Times New Roman"/>
-          <w:color w:val="373D49"/>
-          <w:sz w:val="21"/>
-          <w:szCs w:val="21"/>
-          <w:lang w:eastAsia="de-DE"/>
-        </w:rPr>
-        <w:t>Nutzer kann Passwort ändern</w:t>
-      </w:r>
-    </w:p>
-    <w:p>
-      <w:pPr>
-        <w:numPr>
-          <w:ilvl w:val="2"/>
-          <w:numId w:val="1"/>
-        </w:numPr>
-        <w:shd w:val="clear" w:color="auto" w:fill="FFFFFF"/>
-        <w:spacing w:before="100" w:beforeAutospacing="1" w:after="100" w:afterAutospacing="1" w:line="240" w:lineRule="auto"/>
-        <w:rPr>
-          <w:rFonts w:ascii="Georgia" w:eastAsia="Times New Roman" w:hAnsi="Georgia" w:cs="Times New Roman"/>
-          <w:color w:val="373D49"/>
-          <w:sz w:val="21"/>
-          <w:szCs w:val="21"/>
-          <w:lang w:eastAsia="de-DE"/>
-        </w:rPr>
-      </w:pPr>
-      <w:r>
-        <w:rPr>
-          <w:rFonts w:ascii="Georgia" w:eastAsia="Times New Roman" w:hAnsi="Georgia" w:cs="Times New Roman"/>
-          <w:color w:val="373D49"/>
-          <w:sz w:val="21"/>
-          <w:szCs w:val="21"/>
-          <w:lang w:eastAsia="de-DE"/>
-        </w:rPr>
-        <w:t xml:space="preserve">Nutzer kann </w:t>
-      </w:r>
-      <w:proofErr w:type="gramStart"/>
-      <w:r>
-        <w:rPr>
-          <w:rFonts w:ascii="Georgia" w:eastAsia="Times New Roman" w:hAnsi="Georgia" w:cs="Times New Roman"/>
-          <w:color w:val="373D49"/>
-          <w:sz w:val="21"/>
-          <w:szCs w:val="21"/>
-          <w:lang w:eastAsia="de-DE"/>
-        </w:rPr>
-        <w:t>email</w:t>
-      </w:r>
-      <w:proofErr w:type="gramEnd"/>
-      <w:r>
-        <w:rPr>
-          <w:rFonts w:ascii="Georgia" w:eastAsia="Times New Roman" w:hAnsi="Georgia" w:cs="Times New Roman"/>
-          <w:color w:val="373D49"/>
-          <w:sz w:val="21"/>
-          <w:szCs w:val="21"/>
-          <w:lang w:eastAsia="de-DE"/>
-        </w:rPr>
-        <w:t xml:space="preserve"> ändern</w:t>
-      </w:r>
-    </w:p>
-    <w:p>
-      <w:pPr>
-        <w:numPr>
-          <w:ilvl w:val="2"/>
-          <w:numId w:val="1"/>
-        </w:numPr>
-        <w:shd w:val="clear" w:color="auto" w:fill="FFFFFF"/>
-        <w:spacing w:before="100" w:beforeAutospacing="1" w:after="100" w:afterAutospacing="1" w:line="240" w:lineRule="auto"/>
-        <w:rPr>
-          <w:rFonts w:ascii="Georgia" w:eastAsia="Times New Roman" w:hAnsi="Georgia" w:cs="Times New Roman"/>
-          <w:color w:val="373D49"/>
-          <w:sz w:val="21"/>
-          <w:szCs w:val="21"/>
-          <w:lang w:eastAsia="de-DE"/>
-        </w:rPr>
-      </w:pPr>
-      <w:r>
-        <w:rPr>
-          <w:rFonts w:ascii="Georgia" w:eastAsia="Times New Roman" w:hAnsi="Georgia" w:cs="Times New Roman"/>
-          <w:color w:val="373D49"/>
-          <w:sz w:val="21"/>
-          <w:szCs w:val="21"/>
-          <w:lang w:eastAsia="de-DE"/>
-        </w:rPr>
-        <w:t>Nutzer kann Vor- und Nachname ändern</w:t>
-      </w:r>
-    </w:p>
-    <w:p>
-      <w:pPr>
-        <w:numPr>
-          <w:ilvl w:val="1"/>
-          <w:numId w:val="1"/>
-        </w:numPr>
-        <w:shd w:val="clear" w:color="auto" w:fill="FFFFFF"/>
-        <w:spacing w:before="100" w:beforeAutospacing="1" w:after="100" w:afterAutospacing="1" w:line="240" w:lineRule="auto"/>
-        <w:rPr>
-          <w:rFonts w:ascii="Georgia" w:eastAsia="Times New Roman" w:hAnsi="Georgia" w:cs="Times New Roman"/>
-          <w:color w:val="373D49"/>
-          <w:sz w:val="21"/>
-          <w:szCs w:val="21"/>
-          <w:lang w:eastAsia="de-DE"/>
-        </w:rPr>
-      </w:pPr>
-      <w:r>
-        <w:rPr>
-          <w:rFonts w:ascii="Georgia" w:eastAsia="Times New Roman" w:hAnsi="Georgia" w:cs="Times New Roman"/>
-          <w:color w:val="373D49"/>
-          <w:sz w:val="21"/>
-          <w:szCs w:val="21"/>
-          <w:lang w:eastAsia="de-DE"/>
-        </w:rPr>
         <w:t>Gewächshaus</w:t>
+      </w:r>
+    </w:p>
+    <w:p>
+      <w:pPr>
+        <w:numPr>
+          <w:ilvl w:val="2"/>
+          <w:numId w:val="1"/>
+        </w:numPr>
+        <w:shd w:val="clear" w:color="auto" w:fill="FFFFFF"/>
+        <w:spacing w:before="100" w:beforeAutospacing="1" w:after="100" w:afterAutospacing="1" w:line="240" w:lineRule="auto"/>
+        <w:rPr>
+          <w:rFonts w:ascii="Georgia" w:eastAsia="Times New Roman" w:hAnsi="Georgia" w:cs="Times New Roman"/>
+          <w:color w:val="373D49"/>
+          <w:sz w:val="21"/>
+          <w:szCs w:val="21"/>
+          <w:lang w:eastAsia="de-DE"/>
+        </w:rPr>
+      </w:pPr>
+      <w:r>
+        <w:rPr>
+          <w:rFonts w:ascii="Georgia" w:eastAsia="Times New Roman" w:hAnsi="Georgia" w:cs="Times New Roman"/>
+          <w:color w:val="373D49"/>
+          <w:sz w:val="21"/>
+          <w:szCs w:val="21"/>
+          <w:lang w:eastAsia="de-DE"/>
+        </w:rPr>
+        <w:t>Name von Gewächshaus editierbar</w:t>
       </w:r>
     </w:p>
     <w:p>
